--- a/HTML5/Evidence-1.docx
+++ b/HTML5/Evidence-1.docx
@@ -583,6 +583,495 @@
             <w:tcW w:w="1233" w:type="dxa"/>
           </w:tcPr>
           <w:p/>
+        </w:tc>
+      </w:tr>
+    </w:tbl>
+    <w:p>
+      <w:pPr>
+        <w:ind w:left="720"/>
+      </w:pPr>
+    </w:p>
+    <w:p>
+      <w:pPr>
+        <w:ind w:left="720"/>
+      </w:pPr>
+      <w:r>
+        <w:t>Or</w:t>
+      </w:r>
+    </w:p>
+    <w:p>
+      <w:pPr>
+        <w:ind w:left="720"/>
+        <w:jc w:val="center"/>
+        <w:rPr>
+          <w:b/>
+          <w:sz w:val="40"/>
+        </w:rPr>
+      </w:pPr>
+    </w:p>
+    <w:tbl>
+      <w:tblPr>
+        <w:tblStyle w:val="TableGrid"/>
+        <w:tblW w:w="0" w:type="auto"/>
+        <w:tblInd w:w="720" w:type="dxa"/>
+        <w:tblLook w:val="04A0" w:firstRow="1" w:lastRow="0" w:firstColumn="1" w:lastColumn="0" w:noHBand="0" w:noVBand="1"/>
+      </w:tblPr>
+      <w:tblGrid>
+        <w:gridCol w:w="511"/>
+        <w:gridCol w:w="963"/>
+        <w:gridCol w:w="895"/>
+        <w:gridCol w:w="1392"/>
+        <w:gridCol w:w="1164"/>
+        <w:gridCol w:w="1053"/>
+        <w:gridCol w:w="1285"/>
+        <w:gridCol w:w="1367"/>
+      </w:tblGrid>
+      <w:tr>
+        <w:tc>
+          <w:tcPr>
+            <w:tcW w:w="8630" w:type="dxa"/>
+            <w:gridSpan w:val="8"/>
+          </w:tcPr>
+          <w:p>
+            <w:pPr>
+              <w:jc w:val="center"/>
+            </w:pPr>
+            <w:r>
+              <w:rPr>
+                <w:b/>
+                <w:color w:val="00B050"/>
+                <w:sz w:val="40"/>
+              </w:rPr>
+              <w:t>Java Inc.</w:t>
+            </w:r>
+            <w:bookmarkStart w:id="0" w:name="_GoBack"/>
+            <w:bookmarkEnd w:id="0"/>
+          </w:p>
+        </w:tc>
+      </w:tr>
+      <w:tr>
+        <w:tc>
+          <w:tcPr>
+            <w:tcW w:w="535" w:type="dxa"/>
+            <w:vMerge w:val="restart"/>
+          </w:tcPr>
+          <w:p/>
+          <w:p>
+            <w:r>
+              <w:t>S.L</w:t>
+            </w:r>
+          </w:p>
+        </w:tc>
+        <w:tc>
+          <w:tcPr>
+            <w:tcW w:w="1980" w:type="dxa"/>
+            <w:gridSpan w:val="2"/>
+          </w:tcPr>
+          <w:p>
+            <w:pPr>
+              <w:jc w:val="center"/>
+              <w:rPr>
+                <w:b/>
+              </w:rPr>
+            </w:pPr>
+            <w:r>
+              <w:rPr>
+                <w:b/>
+              </w:rPr>
+              <w:t>Personal Details</w:t>
+            </w:r>
+          </w:p>
+        </w:tc>
+        <w:tc>
+          <w:tcPr>
+            <w:tcW w:w="4649" w:type="dxa"/>
+            <w:gridSpan w:val="4"/>
+          </w:tcPr>
+          <w:p>
+            <w:pPr>
+              <w:jc w:val="center"/>
+              <w:rPr>
+                <w:b/>
+              </w:rPr>
+            </w:pPr>
+            <w:r>
+              <w:rPr>
+                <w:b/>
+              </w:rPr>
+              <w:t>Financial Details</w:t>
+            </w:r>
+          </w:p>
+        </w:tc>
+        <w:tc>
+          <w:tcPr>
+            <w:tcW w:w="1466" w:type="dxa"/>
+            <w:vMerge w:val="restart"/>
+          </w:tcPr>
+          <w:p>
+            <w:r>
+              <w:t>Comments</w:t>
+            </w:r>
+          </w:p>
+        </w:tc>
+      </w:tr>
+      <w:tr>
+        <w:tc>
+          <w:tcPr>
+            <w:tcW w:w="535" w:type="dxa"/>
+            <w:vMerge/>
+          </w:tcPr>
+          <w:p/>
+        </w:tc>
+        <w:tc>
+          <w:tcPr>
+            <w:tcW w:w="1080" w:type="dxa"/>
+          </w:tcPr>
+          <w:p>
+            <w:r>
+              <w:t>Name</w:t>
+            </w:r>
+          </w:p>
+        </w:tc>
+        <w:tc>
+          <w:tcPr>
+            <w:tcW w:w="900" w:type="dxa"/>
+          </w:tcPr>
+          <w:p>
+            <w:r>
+              <w:t>ID</w:t>
+            </w:r>
+          </w:p>
+        </w:tc>
+        <w:tc>
+          <w:tcPr>
+            <w:tcW w:w="1517" w:type="dxa"/>
+          </w:tcPr>
+          <w:p>
+            <w:r>
+              <w:t>Salary</w:t>
+            </w:r>
+          </w:p>
+        </w:tc>
+        <w:tc>
+          <w:tcPr>
+            <w:tcW w:w="1164" w:type="dxa"/>
+          </w:tcPr>
+          <w:p>
+            <w:r>
+              <w:t>Paid</w:t>
+            </w:r>
+          </w:p>
+        </w:tc>
+        <w:tc>
+          <w:tcPr>
+            <w:tcW w:w="1053" w:type="dxa"/>
+          </w:tcPr>
+          <w:p>
+            <w:r>
+              <w:t>Due</w:t>
+            </w:r>
+          </w:p>
+        </w:tc>
+        <w:tc>
+          <w:tcPr>
+            <w:tcW w:w="915" w:type="dxa"/>
+          </w:tcPr>
+          <w:p>
+            <w:r>
+              <w:t>Balance</w:t>
+            </w:r>
+            <w:r>
+              <w:t xml:space="preserve"> (Due)</w:t>
+            </w:r>
+          </w:p>
+        </w:tc>
+        <w:tc>
+          <w:tcPr>
+            <w:tcW w:w="1466" w:type="dxa"/>
+            <w:vMerge/>
+          </w:tcPr>
+          <w:p/>
+        </w:tc>
+      </w:tr>
+      <w:tr>
+        <w:tc>
+          <w:tcPr>
+            <w:tcW w:w="535" w:type="dxa"/>
+          </w:tcPr>
+          <w:p>
+            <w:r>
+              <w:t>1</w:t>
+            </w:r>
+          </w:p>
+        </w:tc>
+        <w:tc>
+          <w:tcPr>
+            <w:tcW w:w="1080" w:type="dxa"/>
+          </w:tcPr>
+          <w:p>
+            <w:r>
+              <w:t>Mr. X</w:t>
+            </w:r>
+          </w:p>
+        </w:tc>
+        <w:tc>
+          <w:tcPr>
+            <w:tcW w:w="900" w:type="dxa"/>
+          </w:tcPr>
+          <w:p>
+            <w:r>
+              <w:t>123456</w:t>
+            </w:r>
+          </w:p>
+        </w:tc>
+        <w:tc>
+          <w:tcPr>
+            <w:tcW w:w="1517" w:type="dxa"/>
+          </w:tcPr>
+          <w:p>
+            <w:r>
+              <w:t>120000.00</w:t>
+            </w:r>
+          </w:p>
+        </w:tc>
+        <w:tc>
+          <w:tcPr>
+            <w:tcW w:w="1164" w:type="dxa"/>
+          </w:tcPr>
+          <w:p>
+            <w:r>
+              <w:t>100000.00</w:t>
+            </w:r>
+          </w:p>
+        </w:tc>
+        <w:tc>
+          <w:tcPr>
+            <w:tcW w:w="1053" w:type="dxa"/>
+          </w:tcPr>
+          <w:p>
+            <w:r>
+              <w:t>20000.00</w:t>
+            </w:r>
+          </w:p>
+        </w:tc>
+        <w:tc>
+          <w:tcPr>
+            <w:tcW w:w="915" w:type="dxa"/>
+          </w:tcPr>
+          <w:p>
+            <w:pPr>
+              <w:rPr>
+                <w:b/>
+                <w:i/>
+                <w:sz w:val="16"/>
+              </w:rPr>
+            </w:pPr>
+            <w:r>
+              <w:rPr>
+                <w:b/>
+                <w:i/>
+                <w:sz w:val="16"/>
+              </w:rPr>
+              <w:t>20000.00</w:t>
+            </w:r>
+          </w:p>
+        </w:tc>
+        <w:tc>
+          <w:tcPr>
+            <w:tcW w:w="1466" w:type="dxa"/>
+          </w:tcPr>
+          <w:p>
+            <w:pPr>
+              <w:rPr>
+                <w:b/>
+                <w:i/>
+                <w:sz w:val="16"/>
+              </w:rPr>
+            </w:pPr>
+            <w:r>
+              <w:rPr>
+                <w:b/>
+                <w:i/>
+                <w:sz w:val="16"/>
+              </w:rPr>
+              <w:t>Due By October 15, 18</w:t>
+            </w:r>
+          </w:p>
+        </w:tc>
+      </w:tr>
+      <w:tr>
+        <w:tc>
+          <w:tcPr>
+            <w:tcW w:w="535" w:type="dxa"/>
+          </w:tcPr>
+          <w:p>
+            <w:r>
+              <w:t>1</w:t>
+            </w:r>
+          </w:p>
+        </w:tc>
+        <w:tc>
+          <w:tcPr>
+            <w:tcW w:w="1080" w:type="dxa"/>
+          </w:tcPr>
+          <w:p>
+            <w:r>
+              <w:t>Mr. X</w:t>
+            </w:r>
+          </w:p>
+        </w:tc>
+        <w:tc>
+          <w:tcPr>
+            <w:tcW w:w="900" w:type="dxa"/>
+          </w:tcPr>
+          <w:p>
+            <w:r>
+              <w:t>123456</w:t>
+            </w:r>
+          </w:p>
+        </w:tc>
+        <w:tc>
+          <w:tcPr>
+            <w:tcW w:w="1517" w:type="dxa"/>
+          </w:tcPr>
+          <w:p>
+            <w:r>
+              <w:t>120000.00</w:t>
+            </w:r>
+          </w:p>
+        </w:tc>
+        <w:tc>
+          <w:tcPr>
+            <w:tcW w:w="1164" w:type="dxa"/>
+          </w:tcPr>
+          <w:p>
+            <w:r>
+              <w:t>100000.00</w:t>
+            </w:r>
+          </w:p>
+        </w:tc>
+        <w:tc>
+          <w:tcPr>
+            <w:tcW w:w="1053" w:type="dxa"/>
+          </w:tcPr>
+          <w:p>
+            <w:r>
+              <w:t>20000.00</w:t>
+            </w:r>
+          </w:p>
+        </w:tc>
+        <w:tc>
+          <w:tcPr>
+            <w:tcW w:w="915" w:type="dxa"/>
+          </w:tcPr>
+          <w:p>
+            <w:pPr>
+              <w:rPr>
+                <w:b/>
+                <w:i/>
+                <w:sz w:val="16"/>
+              </w:rPr>
+            </w:pPr>
+            <w:r>
+              <w:rPr>
+                <w:b/>
+                <w:i/>
+                <w:sz w:val="16"/>
+              </w:rPr>
+              <w:t>20000.00</w:t>
+            </w:r>
+          </w:p>
+        </w:tc>
+        <w:tc>
+          <w:tcPr>
+            <w:tcW w:w="1466" w:type="dxa"/>
+          </w:tcPr>
+          <w:p>
+            <w:pPr>
+              <w:rPr>
+                <w:b/>
+                <w:i/>
+                <w:sz w:val="16"/>
+              </w:rPr>
+            </w:pPr>
+            <w:r>
+              <w:rPr>
+                <w:b/>
+                <w:i/>
+                <w:sz w:val="16"/>
+              </w:rPr>
+              <w:t>Due By October 15, 18</w:t>
+            </w:r>
+          </w:p>
+        </w:tc>
+      </w:tr>
+      <w:tr>
+        <w:tc>
+          <w:tcPr>
+            <w:tcW w:w="6249" w:type="dxa"/>
+            <w:gridSpan w:val="6"/>
+          </w:tcPr>
+          <w:p>
+            <w:pPr>
+              <w:jc w:val="right"/>
+              <w:rPr>
+                <w:b/>
+                <w:sz w:val="28"/>
+              </w:rPr>
+            </w:pPr>
+            <w:r>
+              <w:rPr>
+                <w:b/>
+                <w:i/>
+                <w:color w:val="FF0000"/>
+                <w:sz w:val="28"/>
+              </w:rPr>
+              <w:t>Total dues</w:t>
+            </w:r>
+            <w:r>
+              <w:rPr>
+                <w:b/>
+                <w:sz w:val="28"/>
+              </w:rPr>
+              <w:t>:</w:t>
+            </w:r>
+          </w:p>
+        </w:tc>
+        <w:tc>
+          <w:tcPr>
+            <w:tcW w:w="915" w:type="dxa"/>
+          </w:tcPr>
+          <w:p>
+            <w:pPr>
+              <w:rPr>
+                <w:b/>
+                <w:i/>
+                <w:sz w:val="28"/>
+              </w:rPr>
+            </w:pPr>
+            <w:r>
+              <w:rPr>
+                <w:b/>
+                <w:i/>
+                <w:sz w:val="28"/>
+              </w:rPr>
+              <w:t>40000.00</w:t>
+            </w:r>
+          </w:p>
+        </w:tc>
+        <w:tc>
+          <w:tcPr>
+            <w:tcW w:w="1466" w:type="dxa"/>
+          </w:tcPr>
+          <w:p>
+            <w:pPr>
+              <w:rPr>
+                <w:b/>
+                <w:i/>
+                <w:sz w:val="16"/>
+              </w:rPr>
+            </w:pPr>
+          </w:p>
         </w:tc>
       </w:tr>
     </w:tbl>
@@ -1500,8 +1989,6 @@
     </w:p>
     <w:p/>
     <w:p>
-      <w:bookmarkStart w:id="0" w:name="_GoBack"/>
-      <w:bookmarkEnd w:id="0"/>
       <w:r>
         <w:rPr>
           <w:noProof/>
@@ -2556,7 +3043,7 @@
 </file>
 
 <file path=customXml/itemProps1.xml><?xml version="1.0" encoding="utf-8"?>
-<ds:datastoreItem xmlns:ds="http://schemas.openxmlformats.org/officeDocument/2006/customXml" ds:itemID="{E06DD19A-2F24-4AF8-8B61-82C4822CD341}">
+<ds:datastoreItem xmlns:ds="http://schemas.openxmlformats.org/officeDocument/2006/customXml" ds:itemID="{BCF62B0A-5C61-4BA3-8F70-722995EC24C2}">
   <ds:schemaRefs>
     <ds:schemaRef ds:uri="http://schemas.openxmlformats.org/officeDocument/2006/bibliography"/>
   </ds:schemaRefs>
